--- a/Hernandez.Vidrio.Victor.Fabian/Tareas/Tarea.1.Lenguajes.de.Programación.de.los.PLC.segun.la.norma.IEC.61131-3.docx
+++ b/Hernandez.Vidrio.Victor.Fabian/Tareas/Tarea.1.Lenguajes.de.Programación.de.los.PLC.segun.la.norma.IEC.61131-3.docx
@@ -367,16 +367,7 @@
           <w:color w:val="00B0F0"/>
           <w:sz w:val="32"/>
         </w:rPr>
-        <w:t>IEC 61131</w:t>
-      </w:r>
-      <w:r>
-        <w:rPr>
-          <w:rFonts w:ascii="Arial" w:hAnsi="Arial" w:cs="Arial"/>
-          <w:b/>
-          <w:color w:val="00B0F0"/>
-          <w:sz w:val="32"/>
-        </w:rPr>
-        <w:t>-3</w:t>
+        <w:t>IEC 61131-3</w:t>
       </w:r>
     </w:p>
     <w:p>
@@ -1344,16 +1335,7 @@
           <w:rFonts w:ascii="Arial" w:hAnsi="Arial" w:cs="Arial"/>
           <w:sz w:val="24"/>
         </w:rPr>
-        <w:t xml:space="preserve"> basado un acumulador simple; procede del alemán ´Anweisungliste</w:t>
-      </w:r>
-      <w:bookmarkStart w:id="0" w:name="_GoBack"/>
-      <w:bookmarkEnd w:id="0"/>
-      <w:r>
-        <w:rPr>
-          <w:rFonts w:ascii="Arial" w:hAnsi="Arial" w:cs="Arial"/>
-          <w:sz w:val="24"/>
-        </w:rPr>
-        <w:t>, AWL.</w:t>
+        <w:t xml:space="preserve"> basado un acumulador simple; procede del alemán ´Anweisungliste, AWL.</w:t>
       </w:r>
     </w:p>
     <w:p>
@@ -1521,6 +1503,237 @@
         </w:rPr>
         <w:t>.</w:t>
       </w:r>
+    </w:p>
+    <w:p>
+      <w:pPr>
+        <w:jc w:val="both"/>
+        <w:rPr>
+          <w:rFonts w:ascii="Arial" w:hAnsi="Arial" w:cs="Arial"/>
+          <w:sz w:val="24"/>
+        </w:rPr>
+      </w:pPr>
+    </w:p>
+    <w:p>
+      <w:pPr>
+        <w:jc w:val="both"/>
+        <w:rPr>
+          <w:rFonts w:ascii="Arial" w:hAnsi="Arial" w:cs="Arial"/>
+          <w:sz w:val="24"/>
+        </w:rPr>
+      </w:pPr>
+    </w:p>
+    <w:p>
+      <w:pPr>
+        <w:jc w:val="both"/>
+        <w:rPr>
+          <w:rFonts w:ascii="Arial" w:hAnsi="Arial" w:cs="Arial"/>
+          <w:sz w:val="24"/>
+        </w:rPr>
+      </w:pPr>
+    </w:p>
+    <w:p>
+      <w:pPr>
+        <w:jc w:val="both"/>
+        <w:rPr>
+          <w:rFonts w:ascii="Arial" w:hAnsi="Arial" w:cs="Arial"/>
+          <w:sz w:val="24"/>
+        </w:rPr>
+      </w:pPr>
+    </w:p>
+    <w:p>
+      <w:pPr>
+        <w:jc w:val="both"/>
+        <w:rPr>
+          <w:rFonts w:ascii="Arial" w:hAnsi="Arial" w:cs="Arial"/>
+          <w:sz w:val="24"/>
+        </w:rPr>
+      </w:pPr>
+    </w:p>
+    <w:p>
+      <w:pPr>
+        <w:jc w:val="both"/>
+        <w:rPr>
+          <w:rFonts w:ascii="Arial" w:hAnsi="Arial" w:cs="Arial"/>
+          <w:sz w:val="24"/>
+        </w:rPr>
+      </w:pPr>
+    </w:p>
+    <w:p>
+      <w:pPr>
+        <w:jc w:val="both"/>
+        <w:rPr>
+          <w:rFonts w:ascii="Arial" w:hAnsi="Arial" w:cs="Arial"/>
+          <w:sz w:val="24"/>
+        </w:rPr>
+      </w:pPr>
+    </w:p>
+    <w:p>
+      <w:pPr>
+        <w:jc w:val="both"/>
+        <w:rPr>
+          <w:rFonts w:ascii="Arial" w:hAnsi="Arial" w:cs="Arial"/>
+          <w:sz w:val="24"/>
+        </w:rPr>
+      </w:pPr>
+    </w:p>
+    <w:p>
+      <w:pPr>
+        <w:jc w:val="both"/>
+        <w:rPr>
+          <w:rFonts w:ascii="Arial" w:hAnsi="Arial" w:cs="Arial"/>
+          <w:sz w:val="24"/>
+        </w:rPr>
+      </w:pPr>
+    </w:p>
+    <w:p>
+      <w:pPr>
+        <w:jc w:val="both"/>
+        <w:rPr>
+          <w:rFonts w:ascii="Arial" w:hAnsi="Arial" w:cs="Arial"/>
+          <w:sz w:val="24"/>
+        </w:rPr>
+      </w:pPr>
+    </w:p>
+    <w:p>
+      <w:pPr>
+        <w:jc w:val="both"/>
+        <w:rPr>
+          <w:rFonts w:ascii="Arial" w:hAnsi="Arial" w:cs="Arial"/>
+          <w:sz w:val="24"/>
+        </w:rPr>
+      </w:pPr>
+    </w:p>
+    <w:p>
+      <w:pPr>
+        <w:jc w:val="both"/>
+        <w:rPr>
+          <w:rFonts w:ascii="Arial" w:hAnsi="Arial" w:cs="Arial"/>
+          <w:sz w:val="24"/>
+        </w:rPr>
+      </w:pPr>
+    </w:p>
+    <w:p>
+      <w:pPr>
+        <w:jc w:val="both"/>
+        <w:rPr>
+          <w:rFonts w:ascii="Arial" w:hAnsi="Arial" w:cs="Arial"/>
+          <w:sz w:val="24"/>
+        </w:rPr>
+      </w:pPr>
+    </w:p>
+    <w:p>
+      <w:pPr>
+        <w:jc w:val="both"/>
+        <w:rPr>
+          <w:rFonts w:ascii="Arial" w:hAnsi="Arial" w:cs="Arial"/>
+          <w:sz w:val="24"/>
+        </w:rPr>
+      </w:pPr>
+    </w:p>
+    <w:p>
+      <w:pPr>
+        <w:jc w:val="both"/>
+        <w:rPr>
+          <w:rFonts w:ascii="Arial" w:hAnsi="Arial" w:cs="Arial"/>
+          <w:sz w:val="24"/>
+        </w:rPr>
+      </w:pPr>
+    </w:p>
+    <w:p>
+      <w:pPr>
+        <w:jc w:val="both"/>
+        <w:rPr>
+          <w:rFonts w:ascii="Arial" w:hAnsi="Arial" w:cs="Arial"/>
+          <w:sz w:val="24"/>
+        </w:rPr>
+      </w:pPr>
+    </w:p>
+    <w:p>
+      <w:pPr>
+        <w:jc w:val="both"/>
+        <w:rPr>
+          <w:rFonts w:ascii="Arial" w:hAnsi="Arial" w:cs="Arial"/>
+          <w:sz w:val="24"/>
+        </w:rPr>
+      </w:pPr>
+    </w:p>
+    <w:p>
+      <w:pPr>
+        <w:jc w:val="center"/>
+        <w:rPr>
+          <w:rFonts w:ascii="Arial" w:hAnsi="Arial" w:cs="Arial"/>
+          <w:sz w:val="24"/>
+        </w:rPr>
+      </w:pPr>
+      <w:bookmarkStart w:id="0" w:name="_GoBack"/>
+      <w:r>
+        <w:rPr>
+          <w:rFonts w:ascii="Arial" w:hAnsi="Arial" w:cs="Arial"/>
+          <w:noProof/>
+          <w:sz w:val="24"/>
+        </w:rPr>
+        <w:lastRenderedPageBreak/>
+        <w:drawing>
+          <wp:inline distT="0" distB="0" distL="0" distR="0">
+            <wp:extent cx="8200897" cy="5878440"/>
+            <wp:effectExtent l="75247" t="77153" r="142558" b="142557"/>
+            <wp:docPr id="2" name="Imagen 2"/>
+            <wp:cNvGraphicFramePr>
+              <a:graphicFrameLocks xmlns:a="http://schemas.openxmlformats.org/drawingml/2006/main" noChangeAspect="1"/>
+            </wp:cNvGraphicFramePr>
+            <a:graphic xmlns:a="http://schemas.openxmlformats.org/drawingml/2006/main">
+              <a:graphicData uri="http://schemas.openxmlformats.org/drawingml/2006/picture">
+                <pic:pic xmlns:pic="http://schemas.openxmlformats.org/drawingml/2006/picture">
+                  <pic:nvPicPr>
+                    <pic:cNvPr id="2" name="iec.JPG"/>
+                    <pic:cNvPicPr/>
+                  </pic:nvPicPr>
+                  <pic:blipFill rotWithShape="1">
+                    <a:blip r:embed="rId8" cstate="print">
+                      <a:extLst>
+                        <a:ext uri="{28A0092B-C50C-407E-A947-70E740481C1C}">
+                          <a14:useLocalDpi xmlns:a14="http://schemas.microsoft.com/office/drawing/2010/main" val="0"/>
+                        </a:ext>
+                      </a:extLst>
+                    </a:blip>
+                    <a:srcRect l="14883" r="6609"/>
+                    <a:stretch/>
+                  </pic:blipFill>
+                  <pic:spPr bwMode="auto">
+                    <a:xfrm rot="5400000">
+                      <a:off x="0" y="0"/>
+                      <a:ext cx="8204921" cy="5881325"/>
+                    </a:xfrm>
+                    <a:prstGeom prst="rect">
+                      <a:avLst/>
+                    </a:prstGeom>
+                    <a:ln w="38100" cap="sq">
+                      <a:solidFill>
+                        <a:schemeClr val="accent1"/>
+                      </a:solidFill>
+                      <a:prstDash val="solid"/>
+                      <a:miter lim="800000"/>
+                    </a:ln>
+                    <a:effectLst>
+                      <a:outerShdw blurRad="50800" dist="38100" dir="2700000" algn="tl" rotWithShape="0">
+                        <a:srgbClr val="000000">
+                          <a:alpha val="43000"/>
+                        </a:srgbClr>
+                      </a:outerShdw>
+                    </a:effectLst>
+                    <a:extLst>
+                      <a:ext uri="{53640926-AAD7-44D8-BBD7-CCE9431645EC}">
+                        <a14:shadowObscured xmlns:a14="http://schemas.microsoft.com/office/drawing/2010/main"/>
+                      </a:ext>
+                    </a:extLst>
+                  </pic:spPr>
+                </pic:pic>
+              </a:graphicData>
+            </a:graphic>
+          </wp:inline>
+        </w:drawing>
+      </w:r>
+      <w:bookmarkEnd w:id="0"/>
     </w:p>
     <w:sectPr>
       <w:pgSz w:w="12240" w:h="15840"/>
@@ -1562,7 +1775,6 @@
   </w:abstractNum>
   <w:num w:numId="1">
     <w:abstractNumId w:val="0"/>
-    <w:lvlOverride w:ilvl="0"/>
   </w:num>
 </w:numbering>
 </file>
@@ -1584,7 +1796,7 @@
       </w:pPr>
     </w:pPrDefault>
   </w:docDefaults>
-  <w:latentStyles w:defLockedState="0" w:defUIPriority="99" w:defSemiHidden="0" w:defUnhideWhenUsed="0" w:defQFormat="0" w:count="375">
+  <w:latentStyles w:defLockedState="0" w:defUIPriority="99" w:defSemiHidden="0" w:defUnhideWhenUsed="0" w:defQFormat="0" w:count="376">
     <w:lsdException w:name="Normal" w:uiPriority="0" w:qFormat="1"/>
     <w:lsdException w:name="heading 1" w:uiPriority="9" w:qFormat="1"/>
     <w:lsdException w:name="heading 2" w:semiHidden="1" w:uiPriority="9" w:unhideWhenUsed="1" w:qFormat="1"/>
@@ -1690,7 +1902,6 @@
     <w:lsdException w:name="HTML Sample" w:semiHidden="1" w:unhideWhenUsed="1"/>
     <w:lsdException w:name="HTML Typewriter" w:semiHidden="1" w:unhideWhenUsed="1"/>
     <w:lsdException w:name="HTML Variable" w:semiHidden="1" w:unhideWhenUsed="1"/>
-    <w:lsdException w:name="Normal Table" w:semiHidden="1" w:unhideWhenUsed="1"/>
     <w:lsdException w:name="annotation subject" w:semiHidden="1" w:unhideWhenUsed="1"/>
     <w:lsdException w:name="No List" w:semiHidden="1" w:unhideWhenUsed="1"/>
     <w:lsdException w:name="Outline List 1" w:semiHidden="1" w:unhideWhenUsed="1"/>
@@ -1737,10 +1948,8 @@
     <w:lsdException w:name="Table Subtle 2" w:semiHidden="1" w:unhideWhenUsed="1"/>
     <w:lsdException w:name="Table Web 1" w:semiHidden="1" w:unhideWhenUsed="1"/>
     <w:lsdException w:name="Table Web 2" w:semiHidden="1" w:unhideWhenUsed="1"/>
-    <w:lsdException w:name="Table Web 3" w:semiHidden="1" w:unhideWhenUsed="1"/>
     <w:lsdException w:name="Balloon Text" w:semiHidden="1" w:unhideWhenUsed="1"/>
     <w:lsdException w:name="Table Grid" w:uiPriority="39"/>
-    <w:lsdException w:name="Table Theme" w:semiHidden="1" w:unhideWhenUsed="1"/>
     <w:lsdException w:name="Placeholder Text" w:semiHidden="1"/>
     <w:lsdException w:name="No Spacing" w:uiPriority="1" w:qFormat="1"/>
     <w:lsdException w:name="Light Shading" w:uiPriority="60"/>
@@ -1960,6 +2169,7 @@
     <w:lsdException w:name="Smart Hyperlink" w:semiHidden="1" w:unhideWhenUsed="1"/>
     <w:lsdException w:name="Hashtag" w:semiHidden="1" w:unhideWhenUsed="1"/>
     <w:lsdException w:name="Unresolved Mention" w:semiHidden="1" w:unhideWhenUsed="1"/>
+    <w:lsdException w:name="Smart Link" w:semiHidden="1" w:unhideWhenUsed="1"/>
   </w:latentStyles>
   <w:style w:type="paragraph" w:default="1" w:styleId="Normal">
     <w:name w:val="Normal"/>
@@ -1991,6 +2201,36 @@
     <w:uiPriority w:val="99"/>
     <w:semiHidden/>
     <w:unhideWhenUsed/>
+  </w:style>
+  <w:style w:type="paragraph" w:styleId="Textodeglobo">
+    <w:name w:val="Balloon Text"/>
+    <w:basedOn w:val="Normal"/>
+    <w:link w:val="TextodegloboCar"/>
+    <w:uiPriority w:val="99"/>
+    <w:semiHidden/>
+    <w:unhideWhenUsed/>
+    <w:rsid w:val="00805FD5"/>
+    <w:pPr>
+      <w:spacing w:after="0" w:line="240" w:lineRule="auto"/>
+    </w:pPr>
+    <w:rPr>
+      <w:rFonts w:ascii="Segoe UI" w:hAnsi="Segoe UI" w:cs="Segoe UI"/>
+      <w:sz w:val="18"/>
+      <w:szCs w:val="18"/>
+    </w:rPr>
+  </w:style>
+  <w:style w:type="character" w:customStyle="1" w:styleId="TextodegloboCar">
+    <w:name w:val="Texto de globo Car"/>
+    <w:basedOn w:val="Fuentedeprrafopredeter"/>
+    <w:link w:val="Textodeglobo"/>
+    <w:uiPriority w:val="99"/>
+    <w:semiHidden/>
+    <w:rsid w:val="00805FD5"/>
+    <w:rPr>
+      <w:rFonts w:ascii="Segoe UI" w:hAnsi="Segoe UI" w:cs="Segoe UI"/>
+      <w:sz w:val="18"/>
+      <w:szCs w:val="18"/>
+    </w:rPr>
   </w:style>
 </w:styles>
 </file>
@@ -2261,7 +2501,7 @@
 </file>
 
 <file path=customXml/itemProps1.xml><?xml version="1.0" encoding="utf-8"?>
-<ds:datastoreItem xmlns:ds="http://schemas.openxmlformats.org/officeDocument/2006/customXml" ds:itemID="{4C9EABDE-5832-4DDA-9955-A5B6B50CE961}">
+<ds:datastoreItem xmlns:ds="http://schemas.openxmlformats.org/officeDocument/2006/customXml" ds:itemID="{32156E42-3BDA-40DF-ADA1-2E3A3535F0F8}">
   <ds:schemaRefs>
     <ds:schemaRef ds:uri="http://schemas.openxmlformats.org/officeDocument/2006/bibliography"/>
   </ds:schemaRefs>
